--- a/assets/files/CV.docx
+++ b/assets/files/CV.docx
@@ -159,6 +159,7 @@
         <w:t xml:space="preserve"> </w:t>
       </w:r>
       <w:hyperlink r:id="rId6" w:history="1">
+        <w:proofErr w:type="spellStart"/>
         <w:r>
           <w:rPr>
             <w:rStyle w:val="Hyperlink"/>
@@ -167,8 +168,9 @@
             <w:sz w:val="24"/>
             <w:u w:val="none"/>
           </w:rPr>
-          <w:t>thatcoul.netlify.com</w:t>
+          <w:t>thatcoul.netlify.app</w:t>
         </w:r>
+        <w:proofErr w:type="spellEnd"/>
       </w:hyperlink>
     </w:p>
     <w:p>
@@ -580,21 +582,14 @@
           <w:rFonts w:ascii="Times New Roman" w:eastAsia="Times New Roman" w:hAnsi="Times New Roman" w:cs="Times New Roman"/>
           <w:sz w:val="24"/>
         </w:rPr>
-        <w:t xml:space="preserve"> and </w:t>
-      </w:r>
-      <w:r>
-        <w:rPr>
-          <w:rFonts w:ascii="Times New Roman" w:eastAsia="Times New Roman" w:hAnsi="Times New Roman" w:cs="Times New Roman"/>
-          <w:sz w:val="24"/>
-        </w:rPr>
-        <w:t>WordPress</w:t>
-      </w:r>
-      <w:r>
-        <w:rPr>
-          <w:rFonts w:ascii="Times New Roman" w:eastAsia="Times New Roman" w:hAnsi="Times New Roman" w:cs="Times New Roman"/>
-          <w:sz w:val="24"/>
-        </w:rPr>
-        <w:t xml:space="preserve"> developing.</w:t>
+        <w:t>, and Python</w:t>
+      </w:r>
+      <w:r>
+        <w:rPr>
+          <w:rFonts w:ascii="Times New Roman" w:eastAsia="Times New Roman" w:hAnsi="Times New Roman" w:cs="Times New Roman"/>
+          <w:sz w:val="24"/>
+        </w:rPr>
+        <w:t>.</w:t>
       </w:r>
     </w:p>
     <w:p>
@@ -615,14 +610,7 @@
           <w:rFonts w:ascii="Times New Roman" w:eastAsia="Times New Roman" w:hAnsi="Times New Roman" w:cs="Times New Roman"/>
           <w:sz w:val="24"/>
         </w:rPr>
-        <w:t>Poetry w</w:t>
-      </w:r>
-      <w:r>
-        <w:rPr>
-          <w:rFonts w:ascii="Times New Roman" w:eastAsia="Times New Roman" w:hAnsi="Times New Roman" w:cs="Times New Roman"/>
-          <w:sz w:val="24"/>
-        </w:rPr>
-        <w:t>riting.</w:t>
+        <w:t>Design: Adobe XD and Photoshop</w:t>
       </w:r>
     </w:p>
     <w:p>
@@ -643,6 +631,34 @@
           <w:rFonts w:ascii="Times New Roman" w:eastAsia="Times New Roman" w:hAnsi="Times New Roman" w:cs="Times New Roman"/>
           <w:sz w:val="24"/>
         </w:rPr>
+        <w:t>Poetry w</w:t>
+      </w:r>
+      <w:r>
+        <w:rPr>
+          <w:rFonts w:ascii="Times New Roman" w:eastAsia="Times New Roman" w:hAnsi="Times New Roman" w:cs="Times New Roman"/>
+          <w:sz w:val="24"/>
+        </w:rPr>
+        <w:t>riting.</w:t>
+      </w:r>
+    </w:p>
+    <w:p>
+      <w:pPr>
+        <w:numPr>
+          <w:ilvl w:val="0"/>
+          <w:numId w:val="1"/>
+        </w:numPr>
+        <w:spacing w:line="360" w:lineRule="auto"/>
+        <w:ind w:left="720" w:hanging="360"/>
+        <w:rPr>
+          <w:rFonts w:ascii="Times New Roman" w:eastAsia="Times New Roman" w:hAnsi="Times New Roman" w:cs="Times New Roman"/>
+          <w:sz w:val="24"/>
+        </w:rPr>
+      </w:pPr>
+      <w:r>
+        <w:rPr>
+          <w:rFonts w:ascii="Times New Roman" w:eastAsia="Times New Roman" w:hAnsi="Times New Roman" w:cs="Times New Roman"/>
+          <w:sz w:val="24"/>
+        </w:rPr>
         <w:t>Driving (BCE).</w:t>
       </w:r>
     </w:p>
@@ -689,62 +705,52 @@
           <w:sz w:val="24"/>
         </w:rPr>
         <w:t>.</w:t>
-      </w:r>
-    </w:p>
-    <w:p>
-      <w:pPr>
-        <w:spacing w:line="360" w:lineRule="auto"/>
-        <w:rPr>
-          <w:rFonts w:ascii="Times New Roman" w:eastAsia="Times New Roman" w:hAnsi="Times New Roman" w:cs="Times New Roman"/>
-          <w:b/>
-          <w:sz w:val="24"/>
-        </w:rPr>
-      </w:pPr>
-    </w:p>
-    <w:p>
-      <w:pPr>
-        <w:spacing w:line="360" w:lineRule="auto"/>
-        <w:rPr>
-          <w:rFonts w:ascii="Times New Roman" w:eastAsia="Times New Roman" w:hAnsi="Times New Roman" w:cs="Times New Roman"/>
-          <w:b/>
-          <w:sz w:val="24"/>
-        </w:rPr>
-      </w:pPr>
-    </w:p>
-    <w:p>
-      <w:pPr>
-        <w:spacing w:line="360" w:lineRule="auto"/>
-        <w:rPr>
-          <w:rFonts w:ascii="Times New Roman" w:eastAsia="Times New Roman" w:hAnsi="Times New Roman" w:cs="Times New Roman"/>
-          <w:sz w:val="24"/>
-        </w:rPr>
-      </w:pPr>
-      <w:r>
-        <w:rPr>
-          <w:rFonts w:ascii="Times New Roman" w:eastAsia="Times New Roman" w:hAnsi="Times New Roman" w:cs="Times New Roman"/>
-          <w:b/>
-          <w:sz w:val="24"/>
-        </w:rPr>
-        <w:t>REFERENCES:</w:t>
-      </w:r>
-    </w:p>
-    <w:p>
-      <w:pPr>
-        <w:spacing w:line="360" w:lineRule="auto"/>
-        <w:rPr>
-          <w:rFonts w:ascii="Times New Roman" w:eastAsia="Times New Roman" w:hAnsi="Times New Roman" w:cs="Times New Roman"/>
-          <w:sz w:val="24"/>
-        </w:rPr>
-      </w:pPr>
-      <w:r>
-        <w:rPr>
-          <w:rFonts w:ascii="Times New Roman" w:eastAsia="Times New Roman" w:hAnsi="Times New Roman" w:cs="Times New Roman"/>
-          <w:sz w:val="24"/>
-        </w:rPr>
-        <w:t>Simon Macharia,</w:t>
       </w:r>
       <w:bookmarkStart w:id="0" w:name="_GoBack"/>
       <w:bookmarkEnd w:id="0"/>
+    </w:p>
+    <w:p>
+      <w:pPr>
+        <w:spacing w:line="360" w:lineRule="auto"/>
+        <w:rPr>
+          <w:rFonts w:ascii="Times New Roman" w:eastAsia="Times New Roman" w:hAnsi="Times New Roman" w:cs="Times New Roman"/>
+          <w:b/>
+          <w:sz w:val="24"/>
+        </w:rPr>
+      </w:pPr>
+    </w:p>
+    <w:p>
+      <w:pPr>
+        <w:spacing w:line="360" w:lineRule="auto"/>
+        <w:rPr>
+          <w:rFonts w:ascii="Times New Roman" w:eastAsia="Times New Roman" w:hAnsi="Times New Roman" w:cs="Times New Roman"/>
+          <w:sz w:val="24"/>
+        </w:rPr>
+      </w:pPr>
+      <w:r>
+        <w:rPr>
+          <w:rFonts w:ascii="Times New Roman" w:eastAsia="Times New Roman" w:hAnsi="Times New Roman" w:cs="Times New Roman"/>
+          <w:b/>
+          <w:sz w:val="24"/>
+        </w:rPr>
+        <w:t>REFERENCES:</w:t>
+      </w:r>
+    </w:p>
+    <w:p>
+      <w:pPr>
+        <w:spacing w:line="360" w:lineRule="auto"/>
+        <w:rPr>
+          <w:rFonts w:ascii="Times New Roman" w:eastAsia="Times New Roman" w:hAnsi="Times New Roman" w:cs="Times New Roman"/>
+          <w:sz w:val="24"/>
+        </w:rPr>
+      </w:pPr>
+      <w:r>
+        <w:rPr>
+          <w:rFonts w:ascii="Times New Roman" w:eastAsia="Times New Roman" w:hAnsi="Times New Roman" w:cs="Times New Roman"/>
+          <w:sz w:val="24"/>
+        </w:rPr>
+        <w:t>Simon Macharia,</w:t>
+      </w:r>
     </w:p>
     <w:p>
       <w:pPr>
@@ -1771,7 +1777,7 @@
 </file>
 
 <file path=customXml/itemProps1.xml><?xml version="1.0" encoding="utf-8"?>
-<ds:datastoreItem xmlns:ds="http://schemas.openxmlformats.org/officeDocument/2006/customXml" ds:itemID="{6C556453-9A7C-4E34-80EE-C584753539E6}">
+<ds:datastoreItem xmlns:ds="http://schemas.openxmlformats.org/officeDocument/2006/customXml" ds:itemID="{40C86CA1-0F35-41E2-BBCC-9C051F02533A}">
   <ds:schemaRefs>
     <ds:schemaRef ds:uri="http://schemas.openxmlformats.org/officeDocument/2006/bibliography"/>
   </ds:schemaRefs>
